--- a/5.Crypto/Cryptography Homework 5a/Cryptography Homework 5a--KEY.docx
+++ b/5.Crypto/Cryptography Homework 5a/Cryptography Homework 5a--KEY.docx
@@ -1,6 +1,6 @@
 
 <file path=word/document.xml><?xml version="1.0" encoding="utf-8"?>
-<w:document xmlns:wpc="http://schemas.microsoft.com/office/word/2010/wordprocessingCanvas" xmlns:cx="http://schemas.microsoft.com/office/drawing/2014/chartex" xmlns:cx1="http://schemas.microsoft.com/office/drawing/2015/9/8/chartex" xmlns:cx2="http://schemas.microsoft.com/office/drawing/2015/10/21/chartex" xmlns:cx3="http://schemas.microsoft.com/office/drawing/2016/5/9/chartex" xmlns:cx4="http://schemas.microsoft.com/office/drawing/2016/5/10/chartex" xmlns:cx5="http://schemas.microsoft.com/office/drawing/2016/5/11/chartex" xmlns:cx6="http://schemas.microsoft.com/office/drawing/2016/5/12/chartex" xmlns:cx7="http://schemas.microsoft.com/office/drawing/2016/5/13/chartex" xmlns:cx8="http://schemas.microsoft.com/office/drawing/2016/5/14/chartex" xmlns:mc="http://schemas.openxmlformats.org/markup-compatibility/2006" xmlns:aink="http://schemas.microsoft.com/office/drawing/2016/ink" xmlns:am3d="http://schemas.microsoft.com/office/drawing/2017/model3d" xmlns:o="urn:schemas-microsoft-com:office:office" xmlns:r="http://schemas.openxmlformats.org/officeDocument/2006/relationships" xmlns:m="http://schemas.openxmlformats.org/officeDocument/2006/math" xmlns:v="urn:schemas-microsoft-com:vml" xmlns:wp14="http://schemas.microsoft.com/office/word/2010/wordprocessingDrawing" xmlns:wp="http://schemas.openxmlformats.org/drawingml/2006/wordprocessingDrawing" xmlns:w10="urn:schemas-microsoft-com:office:word" xmlns:w="http://schemas.openxmlformats.org/wordprocessingml/2006/main" xmlns:w14="http://schemas.microsoft.com/office/word/2010/wordml" xmlns:w15="http://schemas.microsoft.com/office/word/2012/wordml" xmlns:w16cid="http://schemas.microsoft.com/office/word/2016/wordml/cid" xmlns:w16se="http://schemas.microsoft.com/office/word/2015/wordml/symex" xmlns:wpg="http://schemas.microsoft.com/office/word/2010/wordprocessingGroup" xmlns:wpi="http://schemas.microsoft.com/office/word/2010/wordprocessingInk" xmlns:wne="http://schemas.microsoft.com/office/word/2006/wordml" xmlns:wps="http://schemas.microsoft.com/office/word/2010/wordprocessingShape" mc:Ignorable="w14 w15 w16se w16cid wp14">
+<w:document xmlns:wpc="http://schemas.microsoft.com/office/word/2010/wordprocessingCanvas" xmlns:cx="http://schemas.microsoft.com/office/drawing/2014/chartex" xmlns:cx1="http://schemas.microsoft.com/office/drawing/2015/9/8/chartex" xmlns:cx2="http://schemas.microsoft.com/office/drawing/2015/10/21/chartex" xmlns:cx3="http://schemas.microsoft.com/office/drawing/2016/5/9/chartex" xmlns:cx4="http://schemas.microsoft.com/office/drawing/2016/5/10/chartex" xmlns:cx5="http://schemas.microsoft.com/office/drawing/2016/5/11/chartex" xmlns:cx6="http://schemas.microsoft.com/office/drawing/2016/5/12/chartex" xmlns:cx7="http://schemas.microsoft.com/office/drawing/2016/5/13/chartex" xmlns:cx8="http://schemas.microsoft.com/office/drawing/2016/5/14/chartex" xmlns:mc="http://schemas.openxmlformats.org/markup-compatibility/2006" xmlns:aink="http://schemas.microsoft.com/office/drawing/2016/ink" xmlns:am3d="http://schemas.microsoft.com/office/drawing/2017/model3d" xmlns:o="urn:schemas-microsoft-com:office:office" xmlns:r="http://schemas.openxmlformats.org/officeDocument/2006/relationships" xmlns:m="http://schemas.openxmlformats.org/officeDocument/2006/math" xmlns:v="urn:schemas-microsoft-com:vml" xmlns:wp14="http://schemas.microsoft.com/office/word/2010/wordprocessingDrawing" xmlns:wp="http://schemas.openxmlformats.org/drawingml/2006/wordprocessingDrawing" xmlns:w10="urn:schemas-microsoft-com:office:word" xmlns:w="http://schemas.openxmlformats.org/wordprocessingml/2006/main" xmlns:w14="http://schemas.microsoft.com/office/word/2010/wordml" xmlns:w15="http://schemas.microsoft.com/office/word/2012/wordml" xmlns:w16cex="http://schemas.microsoft.com/office/word/2018/wordml/cex" xmlns:w16cid="http://schemas.microsoft.com/office/word/2016/wordml/cid" xmlns:w16="http://schemas.microsoft.com/office/word/2018/wordml" xmlns:w16se="http://schemas.microsoft.com/office/word/2015/wordml/symex" xmlns:wpg="http://schemas.microsoft.com/office/word/2010/wordprocessingGroup" xmlns:wpi="http://schemas.microsoft.com/office/word/2010/wordprocessingInk" xmlns:wne="http://schemas.microsoft.com/office/word/2006/wordml" xmlns:wps="http://schemas.microsoft.com/office/word/2010/wordprocessingShape" mc:Ignorable="w14 w15 w16se w16cid w16 w16cex wp14">
   <w:body>
     <w:p>
       <w:pPr>
@@ -12,8 +12,6 @@
       <w:r>
         <w:t>5</w:t>
       </w:r>
-      <w:bookmarkStart w:id="0" w:name="_GoBack"/>
-      <w:bookmarkEnd w:id="0"/>
       <w:r>
         <w:t>a—Create an RSA Private/Public Key Pair in Python</w:t>
       </w:r>
@@ -34,7 +32,23 @@
         <w:t>Create a key, then export and save both the public and private keys.</w:t>
       </w:r>
       <w:r>
-        <w:t xml:space="preserve">  To answer these questions, you will need the gcd and findModInverse functions from cryptomath.py</w:t>
+        <w:t xml:space="preserve">  To answer these questions, you will need the </w:t>
+      </w:r>
+      <w:proofErr w:type="spellStart"/>
+      <w:r>
+        <w:t>gcd</w:t>
+      </w:r>
+      <w:proofErr w:type="spellEnd"/>
+      <w:r>
+        <w:t xml:space="preserve"> and </w:t>
+      </w:r>
+      <w:proofErr w:type="spellStart"/>
+      <w:r>
+        <w:t>findModInverse</w:t>
+      </w:r>
+      <w:proofErr w:type="spellEnd"/>
+      <w:r>
+        <w:t xml:space="preserve"> functions from cryptomath.py</w:t>
       </w:r>
       <w:r>
         <w:t>.</w:t>
@@ -49,7 +63,23 @@
         </w:numPr>
       </w:pPr>
       <w:r>
-        <w:t xml:space="preserve"> The private_key and public_key variables both contain base64 encoded text.  The private key is much longer than the public key.  What does the private key need to have that the public key does not (and should not) have?</w:t>
+        <w:t xml:space="preserve"> The </w:t>
+      </w:r>
+      <w:proofErr w:type="spellStart"/>
+      <w:r>
+        <w:t>private_key</w:t>
+      </w:r>
+      <w:proofErr w:type="spellEnd"/>
+      <w:r>
+        <w:t xml:space="preserve"> and </w:t>
+      </w:r>
+      <w:proofErr w:type="spellStart"/>
+      <w:r>
+        <w:t>public_key</w:t>
+      </w:r>
+      <w:proofErr w:type="spellEnd"/>
+      <w:r>
+        <w:t xml:space="preserve"> variables both contain base64 encoded text.  The private key is much longer than the public key.  What does the private key need to have that the public key does not (and should not) have?</w:t>
       </w:r>
       <w:r>
         <w:br/>
@@ -73,7 +103,23 @@
         </w:numPr>
       </w:pPr>
       <w:r>
-        <w:t>Verify your answer to question 1.  Read the public.pem file you saved into a variable (for example, “pub”,) then convert it to a key with the method RSA.import_key(pub).  What does the public key contain?  Do the same thing for the private key.  What does the private key contain?</w:t>
+        <w:t xml:space="preserve">Verify your answer to question 1.  Read the </w:t>
+      </w:r>
+      <w:proofErr w:type="spellStart"/>
+      <w:r>
+        <w:t>public.pem</w:t>
+      </w:r>
+      <w:proofErr w:type="spellEnd"/>
+      <w:r>
+        <w:t xml:space="preserve"> file you saved into a variable (for example, “pub”,) then convert it to a key with the method </w:t>
+      </w:r>
+      <w:proofErr w:type="spellStart"/>
+      <w:r>
+        <w:t>RSA.import_key</w:t>
+      </w:r>
+      <w:proofErr w:type="spellEnd"/>
+      <w:r>
+        <w:t>(pub).  What does the public key contain?  Do the same thing for the private key.  What does the private key contain?</w:t>
       </w:r>
       <w:r>
         <w:br/>
@@ -124,183 +170,18 @@
       <w:r>
         <w:br/>
       </w:r>
-    </w:p>
-    <w:p>
-      <w:pPr>
-        <w:pStyle w:val="ListParagraph"/>
-        <w:numPr>
-          <w:ilvl w:val="0"/>
-          <w:numId w:val="3"/>
-        </w:numPr>
-      </w:pPr>
-      <w:r>
-        <w:t>Check to see if the RSA key generation agrees with what was covered in the Crypto 4 module.  Extract p, q, and d from the private key (private_</w:t>
-      </w:r>
-      <w:proofErr w:type="gramStart"/>
-      <w:r>
-        <w:t>key.p</w:t>
-      </w:r>
-      <w:proofErr w:type="gramEnd"/>
-      <w:r>
-        <w:t>, etc.)</w:t>
-      </w:r>
-    </w:p>
-    <w:p>
-      <w:pPr>
-        <w:pStyle w:val="ListParagraph"/>
-        <w:numPr>
-          <w:ilvl w:val="1"/>
-          <w:numId w:val="3"/>
-        </w:numPr>
-      </w:pPr>
-      <w:r>
-        <w:t>Compute n = p *q.  Is the result the same as private_</w:t>
-      </w:r>
-      <w:proofErr w:type="gramStart"/>
-      <w:r>
-        <w:t>key.n</w:t>
-      </w:r>
-      <w:proofErr w:type="gramEnd"/>
-      <w:r>
-        <w:t xml:space="preserve"> ?</w:t>
-      </w:r>
       <w:r>
         <w:br/>
       </w:r>
-      <w:r>
-        <w:br/>
-      </w:r>
-      <w:r>
-        <w:t>see below</w:t>
-      </w:r>
-      <w:r>
-        <w:br/>
-      </w:r>
-    </w:p>
-    <w:p>
-      <w:pPr>
-        <w:pStyle w:val="ListParagraph"/>
-        <w:numPr>
-          <w:ilvl w:val="1"/>
-          <w:numId w:val="3"/>
-        </w:numPr>
-      </w:pPr>
-      <w:r>
-        <w:t xml:space="preserve">Compute L = </w:t>
-      </w:r>
-      <w:proofErr w:type="gramStart"/>
-      <w:r>
-        <w:t>lcm( (</w:t>
-      </w:r>
-      <w:proofErr w:type="gramEnd"/>
-      <w:r>
-        <w:t xml:space="preserve">p-1) * (q-1) )  Remember that lcm(a, b) = a * b </w:t>
-      </w:r>
-      <w:r>
-        <w:t>/</w:t>
-      </w:r>
-      <w:r>
-        <w:t>/</w:t>
-      </w:r>
-      <w:r>
-        <w:t xml:space="preserve"> </w:t>
-      </w:r>
-      <w:r>
-        <w:t>gcd(a, b)</w:t>
-      </w:r>
-      <w:r>
-        <w:br/>
-      </w:r>
-      <w:r>
-        <w:br/>
-      </w:r>
-      <w:r>
-        <w:t>see below</w:t>
-      </w:r>
-      <w:r>
-        <w:br/>
-      </w:r>
-    </w:p>
-    <w:p>
-      <w:pPr>
-        <w:pStyle w:val="ListParagraph"/>
-        <w:numPr>
-          <w:ilvl w:val="1"/>
-          <w:numId w:val="3"/>
-        </w:numPr>
-      </w:pPr>
-      <w:r>
-        <w:t xml:space="preserve">Compute </w:t>
-      </w:r>
-      <w:r>
-        <w:t>d</w:t>
-      </w:r>
-      <w:r>
-        <w:t xml:space="preserve"> = </w:t>
-      </w:r>
-      <w:r>
-        <w:t>e</w:t>
-      </w:r>
-      <w:r>
-        <w:rPr>
-          <w:vertAlign w:val="superscript"/>
-        </w:rPr>
-        <w:t>-</w:t>
-      </w:r>
-      <w:proofErr w:type="gramStart"/>
-      <w:r>
-        <w:rPr>
-          <w:vertAlign w:val="superscript"/>
-        </w:rPr>
-        <w:t>1</w:t>
-      </w:r>
-      <w:r>
-        <w:t xml:space="preserve">  mod</w:t>
-      </w:r>
-      <w:proofErr w:type="gramEnd"/>
-      <w:r>
-        <w:t xml:space="preserve"> L.  Is the result the same as private_</w:t>
-      </w:r>
-      <w:proofErr w:type="gramStart"/>
-      <w:r>
-        <w:t>key.e</w:t>
-      </w:r>
-      <w:proofErr w:type="gramEnd"/>
-      <w:r>
-        <w:t xml:space="preserve"> ?</w:t>
-      </w:r>
-      <w:r>
-        <w:br/>
-      </w:r>
-      <w:r>
-        <w:br/>
-        <w:t>see below</w:t>
-      </w:r>
-    </w:p>
-    <w:p>
-      <w:r>
-        <w:t xml:space="preserve">Note:  The lecture notes use lambda = </w:t>
-      </w:r>
-      <w:proofErr w:type="gramStart"/>
-      <w:r>
-        <w:t>lcm( (</w:t>
-      </w:r>
-      <w:proofErr w:type="gramEnd"/>
-      <w:r>
-        <w:t>p-1) * (q-1) ).  In Python lambda is a reserved word, so I’ve changed it to L.</w:t>
-      </w:r>
-    </w:p>
-    <w:p>
       <w:r>
         <w:rPr>
           <w:noProof/>
         </w:rPr>
-        <w:lastRenderedPageBreak/>
         <w:drawing>
-          <wp:inline distT="0" distB="0" distL="0" distR="0" wp14:anchorId="5E2A412D" wp14:editId="16134599">
-            <wp:extent cx="5276850" cy="3200400"/>
+          <wp:inline distT="0" distB="0" distL="0" distR="0" wp14:anchorId="726E0F51" wp14:editId="056B2F09">
+            <wp:extent cx="5915025" cy="5090726"/>
             <wp:effectExtent l="0" t="0" r="0" b="0"/>
-            <wp:docPr id="14" name="Picture 14"/>
+            <wp:docPr id="2" name="Picture 2"/>
             <wp:cNvGraphicFramePr>
               <a:graphicFrameLocks xmlns:a="http://schemas.openxmlformats.org/drawingml/2006/main" noChangeAspect="1"/>
             </wp:cNvGraphicFramePr>
@@ -320,6 +201,240 @@
                   <pic:spPr>
                     <a:xfrm>
                       <a:off x="0" y="0"/>
+                      <a:ext cx="5922618" cy="5097261"/>
+                    </a:xfrm>
+                    <a:prstGeom prst="rect">
+                      <a:avLst/>
+                    </a:prstGeom>
+                  </pic:spPr>
+                </pic:pic>
+              </a:graphicData>
+            </a:graphic>
+          </wp:inline>
+        </w:drawing>
+      </w:r>
+      <w:r>
+        <w:br/>
+        <w:t>The public key contains n and e.  The private key contains n, e, d, p, q, and u.</w:t>
+      </w:r>
+      <w:r>
+        <w:br/>
+      </w:r>
+    </w:p>
+    <w:p>
+      <w:pPr>
+        <w:pStyle w:val="ListParagraph"/>
+        <w:numPr>
+          <w:ilvl w:val="0"/>
+          <w:numId w:val="3"/>
+        </w:numPr>
+      </w:pPr>
+      <w:r>
+        <w:t>Check to see if the RSA key generation agrees with what was covered in the Crypto 4 module.  Extract p, q, and d from the private key (</w:t>
+      </w:r>
+      <w:proofErr w:type="spellStart"/>
+      <w:r>
+        <w:t>private_</w:t>
+      </w:r>
+      <w:proofErr w:type="gramStart"/>
+      <w:r>
+        <w:t>key.p</w:t>
+      </w:r>
+      <w:proofErr w:type="spellEnd"/>
+      <w:proofErr w:type="gramEnd"/>
+      <w:r>
+        <w:t>, etc.)</w:t>
+      </w:r>
+    </w:p>
+    <w:p>
+      <w:pPr>
+        <w:pStyle w:val="ListParagraph"/>
+        <w:numPr>
+          <w:ilvl w:val="1"/>
+          <w:numId w:val="3"/>
+        </w:numPr>
+      </w:pPr>
+      <w:r>
+        <w:t xml:space="preserve">Compute n = p *q.  Is the result the same as </w:t>
+      </w:r>
+      <w:proofErr w:type="spellStart"/>
+      <w:r>
+        <w:t>private_</w:t>
+      </w:r>
+      <w:proofErr w:type="gramStart"/>
+      <w:r>
+        <w:t>key.n</w:t>
+      </w:r>
+      <w:proofErr w:type="spellEnd"/>
+      <w:proofErr w:type="gramEnd"/>
+      <w:r>
+        <w:t xml:space="preserve"> ?</w:t>
+      </w:r>
+      <w:r>
+        <w:br/>
+      </w:r>
+      <w:r>
+        <w:br/>
+      </w:r>
+      <w:r>
+        <w:t>see below</w:t>
+      </w:r>
+      <w:r>
+        <w:br/>
+      </w:r>
+    </w:p>
+    <w:p>
+      <w:pPr>
+        <w:pStyle w:val="ListParagraph"/>
+        <w:numPr>
+          <w:ilvl w:val="1"/>
+          <w:numId w:val="3"/>
+        </w:numPr>
+      </w:pPr>
+      <w:r>
+        <w:t xml:space="preserve">Compute L = </w:t>
+      </w:r>
+      <w:proofErr w:type="gramStart"/>
+      <w:r>
+        <w:t>lcm( (</w:t>
+      </w:r>
+      <w:proofErr w:type="gramEnd"/>
+      <w:r>
+        <w:t xml:space="preserve">p-1) * (q-1) )  Remember that lcm(a, b) = a * b </w:t>
+      </w:r>
+      <w:r>
+        <w:t>/</w:t>
+      </w:r>
+      <w:r>
+        <w:t>/</w:t>
+      </w:r>
+      <w:r>
+        <w:t xml:space="preserve"> </w:t>
+      </w:r>
+      <w:proofErr w:type="spellStart"/>
+      <w:r>
+        <w:t>gcd</w:t>
+      </w:r>
+      <w:proofErr w:type="spellEnd"/>
+      <w:r>
+        <w:t>(a, b)</w:t>
+      </w:r>
+      <w:r>
+        <w:br/>
+      </w:r>
+      <w:r>
+        <w:br/>
+      </w:r>
+      <w:r>
+        <w:t>see below</w:t>
+      </w:r>
+      <w:r>
+        <w:br/>
+      </w:r>
+    </w:p>
+    <w:p>
+      <w:pPr>
+        <w:pStyle w:val="ListParagraph"/>
+        <w:numPr>
+          <w:ilvl w:val="1"/>
+          <w:numId w:val="3"/>
+        </w:numPr>
+      </w:pPr>
+      <w:r>
+        <w:t xml:space="preserve">Compute </w:t>
+      </w:r>
+      <w:r>
+        <w:t>d</w:t>
+      </w:r>
+      <w:r>
+        <w:t xml:space="preserve"> = </w:t>
+      </w:r>
+      <w:r>
+        <w:t>e</w:t>
+      </w:r>
+      <w:r>
+        <w:rPr>
+          <w:vertAlign w:val="superscript"/>
+        </w:rPr>
+        <w:t>-</w:t>
+      </w:r>
+      <w:proofErr w:type="gramStart"/>
+      <w:r>
+        <w:rPr>
+          <w:vertAlign w:val="superscript"/>
+        </w:rPr>
+        <w:t>1</w:t>
+      </w:r>
+      <w:r>
+        <w:t xml:space="preserve">  mod</w:t>
+      </w:r>
+      <w:proofErr w:type="gramEnd"/>
+      <w:r>
+        <w:t xml:space="preserve"> L.  Is the result the same as </w:t>
+      </w:r>
+      <w:proofErr w:type="spellStart"/>
+      <w:r>
+        <w:t>private_</w:t>
+      </w:r>
+      <w:proofErr w:type="gramStart"/>
+      <w:r>
+        <w:t>key.e</w:t>
+      </w:r>
+      <w:proofErr w:type="spellEnd"/>
+      <w:proofErr w:type="gramEnd"/>
+      <w:r>
+        <w:t xml:space="preserve"> ?</w:t>
+      </w:r>
+      <w:r>
+        <w:br/>
+      </w:r>
+      <w:r>
+        <w:br/>
+        <w:t>see below</w:t>
+      </w:r>
+    </w:p>
+    <w:p>
+      <w:r>
+        <w:t xml:space="preserve">Note:  The lecture notes use lambda = </w:t>
+      </w:r>
+      <w:proofErr w:type="gramStart"/>
+      <w:r>
+        <w:t>lcm( (</w:t>
+      </w:r>
+      <w:proofErr w:type="gramEnd"/>
+      <w:r>
+        <w:t>p-1) * (q-1) ).  In Python lambda is a reserved word, so I’ve changed it to L.</w:t>
+      </w:r>
+    </w:p>
+    <w:p>
+      <w:r>
+        <w:rPr>
+          <w:noProof/>
+        </w:rPr>
+        <w:drawing>
+          <wp:inline distT="0" distB="0" distL="0" distR="0" wp14:anchorId="5E2A412D" wp14:editId="16134599">
+            <wp:extent cx="5276850" cy="3200400"/>
+            <wp:effectExtent l="0" t="0" r="0" b="0"/>
+            <wp:docPr id="14" name="Picture 14"/>
+            <wp:cNvGraphicFramePr>
+              <a:graphicFrameLocks xmlns:a="http://schemas.openxmlformats.org/drawingml/2006/main" noChangeAspect="1"/>
+            </wp:cNvGraphicFramePr>
+            <a:graphic xmlns:a="http://schemas.openxmlformats.org/drawingml/2006/main">
+              <a:graphicData uri="http://schemas.openxmlformats.org/drawingml/2006/picture">
+                <pic:pic xmlns:pic="http://schemas.openxmlformats.org/drawingml/2006/picture">
+                  <pic:nvPicPr>
+                    <pic:cNvPr id="1" name=""/>
+                    <pic:cNvPicPr/>
+                  </pic:nvPicPr>
+                  <pic:blipFill>
+                    <a:blip r:embed="rId7"/>
+                    <a:stretch>
+                      <a:fillRect/>
+                    </a:stretch>
+                  </pic:blipFill>
+                  <pic:spPr>
+                    <a:xfrm>
+                      <a:off x="0" y="0"/>
                       <a:ext cx="5276850" cy="3200400"/>
                     </a:xfrm>
                     <a:prstGeom prst="rect">
@@ -359,7 +474,7 @@
                     <pic:cNvPicPr/>
                   </pic:nvPicPr>
                   <pic:blipFill>
-                    <a:blip r:embed="rId7"/>
+                    <a:blip r:embed="rId8"/>
                     <a:stretch>
                       <a:fillRect/>
                     </a:stretch>
@@ -385,7 +500,6 @@
         <w:rPr>
           <w:noProof/>
         </w:rPr>
-        <w:lastRenderedPageBreak/>
         <w:drawing>
           <wp:inline distT="0" distB="0" distL="0" distR="0" wp14:anchorId="117C443E" wp14:editId="100C8B94">
             <wp:extent cx="5943600" cy="4345940"/>
@@ -402,7 +516,7 @@
                     <pic:cNvPicPr/>
                   </pic:nvPicPr>
                   <pic:blipFill>
-                    <a:blip r:embed="rId8"/>
+                    <a:blip r:embed="rId9"/>
                     <a:stretch>
                       <a:fillRect/>
                     </a:stretch>
@@ -434,7 +548,7 @@
 </file>
 
 <file path=word/numbering.xml><?xml version="1.0" encoding="utf-8"?>
-<w:numbering xmlns:wpc="http://schemas.microsoft.com/office/word/2010/wordprocessingCanvas" xmlns:cx="http://schemas.microsoft.com/office/drawing/2014/chartex" xmlns:cx1="http://schemas.microsoft.com/office/drawing/2015/9/8/chartex" xmlns:cx2="http://schemas.microsoft.com/office/drawing/2015/10/21/chartex" xmlns:cx3="http://schemas.microsoft.com/office/drawing/2016/5/9/chartex" xmlns:cx4="http://schemas.microsoft.com/office/drawing/2016/5/10/chartex" xmlns:cx5="http://schemas.microsoft.com/office/drawing/2016/5/11/chartex" xmlns:cx6="http://schemas.microsoft.com/office/drawing/2016/5/12/chartex" xmlns:cx7="http://schemas.microsoft.com/office/drawing/2016/5/13/chartex" xmlns:cx8="http://schemas.microsoft.com/office/drawing/2016/5/14/chartex" xmlns:mc="http://schemas.openxmlformats.org/markup-compatibility/2006" xmlns:aink="http://schemas.microsoft.com/office/drawing/2016/ink" xmlns:am3d="http://schemas.microsoft.com/office/drawing/2017/model3d" xmlns:o="urn:schemas-microsoft-com:office:office" xmlns:r="http://schemas.openxmlformats.org/officeDocument/2006/relationships" xmlns:m="http://schemas.openxmlformats.org/officeDocument/2006/math" xmlns:v="urn:schemas-microsoft-com:vml" xmlns:wp14="http://schemas.microsoft.com/office/word/2010/wordprocessingDrawing" xmlns:wp="http://schemas.openxmlformats.org/drawingml/2006/wordprocessingDrawing" xmlns:w10="urn:schemas-microsoft-com:office:word" xmlns:w="http://schemas.openxmlformats.org/wordprocessingml/2006/main" xmlns:w14="http://schemas.microsoft.com/office/word/2010/wordml" xmlns:w15="http://schemas.microsoft.com/office/word/2012/wordml" xmlns:w16cid="http://schemas.microsoft.com/office/word/2016/wordml/cid" xmlns:w16se="http://schemas.microsoft.com/office/word/2015/wordml/symex" xmlns:wpg="http://schemas.microsoft.com/office/word/2010/wordprocessingGroup" xmlns:wpi="http://schemas.microsoft.com/office/word/2010/wordprocessingInk" xmlns:wne="http://schemas.microsoft.com/office/word/2006/wordml" xmlns:wps="http://schemas.microsoft.com/office/word/2010/wordprocessingShape" mc:Ignorable="w14 w15 w16se w16cid wp14">
+<w:numbering xmlns:wpc="http://schemas.microsoft.com/office/word/2010/wordprocessingCanvas" xmlns:cx="http://schemas.microsoft.com/office/drawing/2014/chartex" xmlns:cx1="http://schemas.microsoft.com/office/drawing/2015/9/8/chartex" xmlns:cx2="http://schemas.microsoft.com/office/drawing/2015/10/21/chartex" xmlns:cx3="http://schemas.microsoft.com/office/drawing/2016/5/9/chartex" xmlns:cx4="http://schemas.microsoft.com/office/drawing/2016/5/10/chartex" xmlns:cx5="http://schemas.microsoft.com/office/drawing/2016/5/11/chartex" xmlns:cx6="http://schemas.microsoft.com/office/drawing/2016/5/12/chartex" xmlns:cx7="http://schemas.microsoft.com/office/drawing/2016/5/13/chartex" xmlns:cx8="http://schemas.microsoft.com/office/drawing/2016/5/14/chartex" xmlns:mc="http://schemas.openxmlformats.org/markup-compatibility/2006" xmlns:aink="http://schemas.microsoft.com/office/drawing/2016/ink" xmlns:am3d="http://schemas.microsoft.com/office/drawing/2017/model3d" xmlns:o="urn:schemas-microsoft-com:office:office" xmlns:r="http://schemas.openxmlformats.org/officeDocument/2006/relationships" xmlns:m="http://schemas.openxmlformats.org/officeDocument/2006/math" xmlns:v="urn:schemas-microsoft-com:vml" xmlns:wp14="http://schemas.microsoft.com/office/word/2010/wordprocessingDrawing" xmlns:wp="http://schemas.openxmlformats.org/drawingml/2006/wordprocessingDrawing" xmlns:w10="urn:schemas-microsoft-com:office:word" xmlns:w="http://schemas.openxmlformats.org/wordprocessingml/2006/main" xmlns:w14="http://schemas.microsoft.com/office/word/2010/wordml" xmlns:w15="http://schemas.microsoft.com/office/word/2012/wordml" xmlns:w16cex="http://schemas.microsoft.com/office/word/2018/wordml/cex" xmlns:w16cid="http://schemas.microsoft.com/office/word/2016/wordml/cid" xmlns:w16="http://schemas.microsoft.com/office/word/2018/wordml" xmlns:w16se="http://schemas.microsoft.com/office/word/2015/wordml/symex" xmlns:wpg="http://schemas.microsoft.com/office/word/2010/wordprocessingGroup" xmlns:wpi="http://schemas.microsoft.com/office/word/2010/wordprocessingInk" xmlns:wne="http://schemas.microsoft.com/office/word/2006/wordml" xmlns:wps="http://schemas.microsoft.com/office/word/2010/wordprocessingShape" mc:Ignorable="w14 w15 w16se w16cid w16 w16cex wp14">
   <w:abstractNum w:abstractNumId="0" w15:restartNumberingAfterBreak="0">
     <w:nsid w:val="13ED0D37"/>
     <w:multiLevelType w:val="hybridMultilevel"/>
@@ -739,7 +853,7 @@
 </file>
 
 <file path=word/styles.xml><?xml version="1.0" encoding="utf-8"?>
-<w:styles xmlns:mc="http://schemas.openxmlformats.org/markup-compatibility/2006" xmlns:r="http://schemas.openxmlformats.org/officeDocument/2006/relationships" xmlns:w="http://schemas.openxmlformats.org/wordprocessingml/2006/main" xmlns:w14="http://schemas.microsoft.com/office/word/2010/wordml" xmlns:w15="http://schemas.microsoft.com/office/word/2012/wordml" xmlns:w16cid="http://schemas.microsoft.com/office/word/2016/wordml/cid" xmlns:w16se="http://schemas.microsoft.com/office/word/2015/wordml/symex" mc:Ignorable="w14 w15 w16se w16cid">
+<w:styles xmlns:mc="http://schemas.openxmlformats.org/markup-compatibility/2006" xmlns:r="http://schemas.openxmlformats.org/officeDocument/2006/relationships" xmlns:w="http://schemas.openxmlformats.org/wordprocessingml/2006/main" xmlns:w14="http://schemas.microsoft.com/office/word/2010/wordml" xmlns:w15="http://schemas.microsoft.com/office/word/2012/wordml" xmlns:w16cex="http://schemas.microsoft.com/office/word/2018/wordml/cex" xmlns:w16cid="http://schemas.microsoft.com/office/word/2016/wordml/cid" xmlns:w16="http://schemas.microsoft.com/office/word/2018/wordml" xmlns:w16se="http://schemas.microsoft.com/office/word/2015/wordml/symex" mc:Ignorable="w14 w15 w16se w16cid w16 w16cex">
   <w:docDefaults>
     <w:rPrDefault>
       <w:rPr>
